--- a/public/docxTemplate/penggalianPotensiLelang.docx
+++ b/public/docxTemplate/penggalianPotensiLelang.docx
@@ -518,12 +518,14 @@
         </w:rPr>
         <w:t>${</w:t>
       </w:r>
+      <w:proofErr w:type="spellStart"/>
       <w:r>
         <w:rPr>
           <w:rFonts w:ascii="Arial" w:eastAsia="Arial" w:hAnsi="Arial" w:cs="Arial"/>
         </w:rPr>
         <w:t>nomorSurat</w:t>
       </w:r>
+      <w:proofErr w:type="spellEnd"/>
       <w:r>
         <w:rPr>
           <w:rFonts w:ascii="Arial" w:eastAsia="Arial" w:hAnsi="Arial" w:cs="Arial"/>
@@ -554,12 +556,14 @@
         </w:rPr>
         <w:t>${</w:t>
       </w:r>
+      <w:proofErr w:type="spellStart"/>
       <w:r>
         <w:rPr>
           <w:rFonts w:ascii="Arial" w:eastAsia="Arial" w:hAnsi="Arial" w:cs="Arial"/>
         </w:rPr>
         <w:t>tanggalSurat</w:t>
       </w:r>
+      <w:proofErr w:type="spellEnd"/>
       <w:r>
         <w:rPr>
           <w:rFonts w:ascii="Arial" w:eastAsia="Arial" w:hAnsi="Arial" w:cs="Arial"/>
@@ -690,7 +694,63 @@
         <w:rPr>
           <w:rFonts w:ascii="Arial" w:eastAsia="Arial" w:hAnsi="Arial" w:cs="Arial"/>
         </w:rPr>
-        <w:t>Kementerian Keuangan c.q. Direktorat Jenderal Kekayaan Negara telah menerapkan sistem penawaran lelang berbasis elektronik guna mewujudkan lelang yang lebih efisien, transparan, dan akuntabel melalui portal lelang.go.id yang telah dilaksanakan di seluruh wilayah Indonesia. Penawaran lelang melalui portal tersebut dapat dilakukan dengan cara tertutup (closed bidding) atau dengan cara terbuka (open bidding) sehingga pelayanan lelang menjadi lebih cepat, efisien, dan optimal.</w:t>
+        <w:t xml:space="preserve">Kementerian Keuangan c.q. Direktorat Jenderal Kekayaan Negara telah menerapkan sistem penawaran lelang berbasis elektronik guna mewujudkan lelang yang lebih efisien, transparan, dan </w:t>
+      </w:r>
+      <w:proofErr w:type="spellStart"/>
+      <w:r>
+        <w:rPr>
+          <w:rFonts w:ascii="Arial" w:eastAsia="Arial" w:hAnsi="Arial" w:cs="Arial"/>
+        </w:rPr>
+        <w:t>akuntabel</w:t>
+      </w:r>
+      <w:proofErr w:type="spellEnd"/>
+      <w:r>
+        <w:rPr>
+          <w:rFonts w:ascii="Arial" w:eastAsia="Arial" w:hAnsi="Arial" w:cs="Arial"/>
+        </w:rPr>
+        <w:t xml:space="preserve"> melalui portal lelang.go.id yang telah dilaksanakan di seluruh wilayah Indonesia. Penawaran lelang melalui portal tersebut dapat dilakukan dengan cara tertutup (</w:t>
+      </w:r>
+      <w:proofErr w:type="spellStart"/>
+      <w:r>
+        <w:rPr>
+          <w:rFonts w:ascii="Arial" w:eastAsia="Arial" w:hAnsi="Arial" w:cs="Arial"/>
+        </w:rPr>
+        <w:t>closed</w:t>
+      </w:r>
+      <w:proofErr w:type="spellEnd"/>
+      <w:r>
+        <w:rPr>
+          <w:rFonts w:ascii="Arial" w:eastAsia="Arial" w:hAnsi="Arial" w:cs="Arial"/>
+        </w:rPr>
+        <w:t xml:space="preserve"> </w:t>
+      </w:r>
+      <w:proofErr w:type="spellStart"/>
+      <w:r>
+        <w:rPr>
+          <w:rFonts w:ascii="Arial" w:eastAsia="Arial" w:hAnsi="Arial" w:cs="Arial"/>
+        </w:rPr>
+        <w:t>bidding</w:t>
+      </w:r>
+      <w:proofErr w:type="spellEnd"/>
+      <w:r>
+        <w:rPr>
+          <w:rFonts w:ascii="Arial" w:eastAsia="Arial" w:hAnsi="Arial" w:cs="Arial"/>
+        </w:rPr>
+        <w:t xml:space="preserve">) atau dengan cara terbuka (open </w:t>
+      </w:r>
+      <w:proofErr w:type="spellStart"/>
+      <w:r>
+        <w:rPr>
+          <w:rFonts w:ascii="Arial" w:eastAsia="Arial" w:hAnsi="Arial" w:cs="Arial"/>
+        </w:rPr>
+        <w:t>bidding</w:t>
+      </w:r>
+      <w:proofErr w:type="spellEnd"/>
+      <w:r>
+        <w:rPr>
+          <w:rFonts w:ascii="Arial" w:eastAsia="Arial" w:hAnsi="Arial" w:cs="Arial"/>
+        </w:rPr>
+        <w:t>) sehingga pelayanan lelang menjadi lebih cepat, efisien, dan optimal.</w:t>
       </w:r>
     </w:p>
     <w:p>
@@ -882,8 +942,16 @@
         <w:rPr>
           <w:rFonts w:ascii="Arial" w:eastAsia="Arial" w:hAnsi="Arial" w:cs="Arial"/>
         </w:rPr>
-        <w:t>Foto Objek Lelang dengan format jpg</w:t>
-      </w:r>
+        <w:t xml:space="preserve">Foto Objek Lelang dengan format </w:t>
+      </w:r>
+      <w:proofErr w:type="spellStart"/>
+      <w:r>
+        <w:rPr>
+          <w:rFonts w:ascii="Arial" w:eastAsia="Arial" w:hAnsi="Arial" w:cs="Arial"/>
+        </w:rPr>
+        <w:t>jpg</w:t>
+      </w:r>
+      <w:proofErr w:type="spellEnd"/>
     </w:p>
     <w:p>
       <w:pPr>
@@ -946,7 +1014,35 @@
           <w:rFonts w:ascii="Arial" w:eastAsia="Arial" w:hAnsi="Arial" w:cs="Arial"/>
         </w:rPr>
         <w:lastRenderedPageBreak/>
-        <w:t>Untuk membantu Saudara dalam pelaksanaan lelang online, kami sertakan link tata cara</w:t>
+        <w:t xml:space="preserve">Untuk membantu Saudara dalam pelaksanaan lelang </w:t>
+      </w:r>
+      <w:proofErr w:type="spellStart"/>
+      <w:r>
+        <w:rPr>
+          <w:rFonts w:ascii="Arial" w:eastAsia="Arial" w:hAnsi="Arial" w:cs="Arial"/>
+        </w:rPr>
+        <w:t>online</w:t>
+      </w:r>
+      <w:proofErr w:type="spellEnd"/>
+      <w:r>
+        <w:rPr>
+          <w:rFonts w:ascii="Arial" w:eastAsia="Arial" w:hAnsi="Arial" w:cs="Arial"/>
+        </w:rPr>
+        <w:t xml:space="preserve">, kami sertakan </w:t>
+      </w:r>
+      <w:proofErr w:type="spellStart"/>
+      <w:r>
+        <w:rPr>
+          <w:rFonts w:ascii="Arial" w:eastAsia="Arial" w:hAnsi="Arial" w:cs="Arial"/>
+        </w:rPr>
+        <w:t>link</w:t>
+      </w:r>
+      <w:proofErr w:type="spellEnd"/>
+      <w:r>
+        <w:rPr>
+          <w:rFonts w:ascii="Arial" w:eastAsia="Arial" w:hAnsi="Arial" w:cs="Arial"/>
+        </w:rPr>
+        <w:t xml:space="preserve"> tata cara</w:t>
       </w:r>
       <w:r>
         <w:rPr>
@@ -958,7 +1054,21 @@
         <w:rPr>
           <w:rFonts w:ascii="Arial" w:eastAsia="Arial" w:hAnsi="Arial" w:cs="Arial"/>
         </w:rPr>
-        <w:t>pengajuan lelang secara online dan contoh persyaratan yang bisa diakses pada tautan berikut</w:t>
+        <w:t xml:space="preserve">pengajuan lelang secara </w:t>
+      </w:r>
+      <w:proofErr w:type="spellStart"/>
+      <w:r>
+        <w:rPr>
+          <w:rFonts w:ascii="Arial" w:eastAsia="Arial" w:hAnsi="Arial" w:cs="Arial"/>
+        </w:rPr>
+        <w:t>online</w:t>
+      </w:r>
+      <w:proofErr w:type="spellEnd"/>
+      <w:r>
+        <w:rPr>
+          <w:rFonts w:ascii="Arial" w:eastAsia="Arial" w:hAnsi="Arial" w:cs="Arial"/>
+        </w:rPr>
+        <w:t xml:space="preserve"> dan contoh persyaratan yang bisa diakses pada tautan berikut</w:t>
       </w:r>
       <w:r>
         <w:rPr>
@@ -1216,11 +1326,19 @@
               </w:rPr>
             </w:pPr>
             <w:hyperlink r:id="rId13" w:history="1">
+              <w:proofErr w:type="spellStart"/>
               <w:r>
                 <w:rPr>
                   <w:rFonts w:ascii="Arial" w:eastAsia="Arial" w:hAnsi="Arial" w:cs="Arial"/>
                 </w:rPr>
-                <w:t>Achmakrishna Himawan</w:t>
+                <w:t>Achmakrishna</w:t>
+              </w:r>
+              <w:proofErr w:type="spellEnd"/>
+              <w:r>
+                <w:rPr>
+                  <w:rFonts w:ascii="Arial" w:eastAsia="Arial" w:hAnsi="Arial" w:cs="Arial"/>
+                </w:rPr>
+                <w:t xml:space="preserve"> Himawan</w:t>
               </w:r>
             </w:hyperlink>
           </w:p>
@@ -1340,14 +1458,13 @@
       </w:pPr>
       <w:r>
         <w:rPr>
-          <w:rFonts w:ascii="Arial" w:eastAsia="Arial" w:hAnsi="Arial" w:cs="Arial"/>
           <w:noProof/>
         </w:rPr>
         <w:drawing>
-          <wp:inline distT="0" distB="0" distL="0" distR="0" wp14:anchorId="3ABE8FC0" wp14:editId="5BBE46E7">
-            <wp:extent cx="6076950" cy="576580"/>
+          <wp:inline distT="0" distB="0" distL="0" distR="0" wp14:anchorId="3443139A" wp14:editId="42792200">
+            <wp:extent cx="6076950" cy="910590"/>
             <wp:effectExtent l="0" t="0" r="0" b="0"/>
-            <wp:docPr id="2" name="Picture 2"/>
+            <wp:docPr id="3" name="Picture 3" descr="Graphical user interface, text&#10;&#10;Description automatically generated"/>
             <wp:cNvGraphicFramePr>
               <a:graphicFrameLocks xmlns:a="http://schemas.openxmlformats.org/drawingml/2006/main" noChangeAspect="1"/>
             </wp:cNvGraphicFramePr>
@@ -1355,29 +1472,36 @@
               <a:graphicData uri="http://schemas.openxmlformats.org/drawingml/2006/picture">
                 <pic:pic xmlns:pic="http://schemas.openxmlformats.org/drawingml/2006/picture">
                   <pic:nvPicPr>
-                    <pic:cNvPr id="2" name="Picture 2"/>
-                    <pic:cNvPicPr/>
+                    <pic:cNvPr id="3" name="Picture 3" descr="Graphical user interface, text&#10;&#10;Description automatically generated"/>
+                    <pic:cNvPicPr>
+                      <a:picLocks noChangeAspect="1" noChangeArrowheads="1"/>
+                    </pic:cNvPicPr>
                   </pic:nvPicPr>
                   <pic:blipFill>
-                    <a:blip r:embed="rId15">
+                    <a:blip r:embed="rId15" cstate="print">
                       <a:extLst>
                         <a:ext uri="{28A0092B-C50C-407E-A947-70E740481C1C}">
                           <a14:useLocalDpi xmlns:a14="http://schemas.microsoft.com/office/drawing/2010/main" val="0"/>
                         </a:ext>
                       </a:extLst>
                     </a:blip>
+                    <a:srcRect/>
                     <a:stretch>
                       <a:fillRect/>
                     </a:stretch>
                   </pic:blipFill>
-                  <pic:spPr>
+                  <pic:spPr bwMode="auto">
                     <a:xfrm>
                       <a:off x="0" y="0"/>
-                      <a:ext cx="6076950" cy="576580"/>
+                      <a:ext cx="6076950" cy="910590"/>
                     </a:xfrm>
                     <a:prstGeom prst="rect">
                       <a:avLst/>
                     </a:prstGeom>
+                    <a:noFill/>
+                    <a:ln>
+                      <a:noFill/>
+                    </a:ln>
                   </pic:spPr>
                 </pic:pic>
               </a:graphicData>
@@ -1833,7 +1957,7 @@
       </w:pPr>
     </w:lvl>
   </w:abstractNum>
-  <w:num w:numId="1">
+  <w:num w:numId="1" w16cid:durableId="520246436">
     <w:abstractNumId w:val="0"/>
   </w:num>
 </w:numbering>

--- a/public/docxTemplate/penggalianPotensiLelang.docx
+++ b/public/docxTemplate/penggalianPotensiLelang.docx
@@ -518,14 +518,12 @@
         </w:rPr>
         <w:t>${</w:t>
       </w:r>
-      <w:proofErr w:type="spellStart"/>
       <w:r>
         <w:rPr>
           <w:rFonts w:ascii="Arial" w:eastAsia="Arial" w:hAnsi="Arial" w:cs="Arial"/>
         </w:rPr>
         <w:t>nomorSurat</w:t>
       </w:r>
-      <w:proofErr w:type="spellEnd"/>
       <w:r>
         <w:rPr>
           <w:rFonts w:ascii="Arial" w:eastAsia="Arial" w:hAnsi="Arial" w:cs="Arial"/>
@@ -556,14 +554,12 @@
         </w:rPr>
         <w:t>${</w:t>
       </w:r>
-      <w:proofErr w:type="spellStart"/>
       <w:r>
         <w:rPr>
           <w:rFonts w:ascii="Arial" w:eastAsia="Arial" w:hAnsi="Arial" w:cs="Arial"/>
         </w:rPr>
         <w:t>tanggalSurat</w:t>
       </w:r>
-      <w:proofErr w:type="spellEnd"/>
       <w:r>
         <w:rPr>
           <w:rFonts w:ascii="Arial" w:eastAsia="Arial" w:hAnsi="Arial" w:cs="Arial"/>
@@ -694,63 +690,7 @@
         <w:rPr>
           <w:rFonts w:ascii="Arial" w:eastAsia="Arial" w:hAnsi="Arial" w:cs="Arial"/>
         </w:rPr>
-        <w:t xml:space="preserve">Kementerian Keuangan c.q. Direktorat Jenderal Kekayaan Negara telah menerapkan sistem penawaran lelang berbasis elektronik guna mewujudkan lelang yang lebih efisien, transparan, dan </w:t>
-      </w:r>
-      <w:proofErr w:type="spellStart"/>
-      <w:r>
-        <w:rPr>
-          <w:rFonts w:ascii="Arial" w:eastAsia="Arial" w:hAnsi="Arial" w:cs="Arial"/>
-        </w:rPr>
-        <w:t>akuntabel</w:t>
-      </w:r>
-      <w:proofErr w:type="spellEnd"/>
-      <w:r>
-        <w:rPr>
-          <w:rFonts w:ascii="Arial" w:eastAsia="Arial" w:hAnsi="Arial" w:cs="Arial"/>
-        </w:rPr>
-        <w:t xml:space="preserve"> melalui portal lelang.go.id yang telah dilaksanakan di seluruh wilayah Indonesia. Penawaran lelang melalui portal tersebut dapat dilakukan dengan cara tertutup (</w:t>
-      </w:r>
-      <w:proofErr w:type="spellStart"/>
-      <w:r>
-        <w:rPr>
-          <w:rFonts w:ascii="Arial" w:eastAsia="Arial" w:hAnsi="Arial" w:cs="Arial"/>
-        </w:rPr>
-        <w:t>closed</w:t>
-      </w:r>
-      <w:proofErr w:type="spellEnd"/>
-      <w:r>
-        <w:rPr>
-          <w:rFonts w:ascii="Arial" w:eastAsia="Arial" w:hAnsi="Arial" w:cs="Arial"/>
-        </w:rPr>
-        <w:t xml:space="preserve"> </w:t>
-      </w:r>
-      <w:proofErr w:type="spellStart"/>
-      <w:r>
-        <w:rPr>
-          <w:rFonts w:ascii="Arial" w:eastAsia="Arial" w:hAnsi="Arial" w:cs="Arial"/>
-        </w:rPr>
-        <w:t>bidding</w:t>
-      </w:r>
-      <w:proofErr w:type="spellEnd"/>
-      <w:r>
-        <w:rPr>
-          <w:rFonts w:ascii="Arial" w:eastAsia="Arial" w:hAnsi="Arial" w:cs="Arial"/>
-        </w:rPr>
-        <w:t xml:space="preserve">) atau dengan cara terbuka (open </w:t>
-      </w:r>
-      <w:proofErr w:type="spellStart"/>
-      <w:r>
-        <w:rPr>
-          <w:rFonts w:ascii="Arial" w:eastAsia="Arial" w:hAnsi="Arial" w:cs="Arial"/>
-        </w:rPr>
-        <w:t>bidding</w:t>
-      </w:r>
-      <w:proofErr w:type="spellEnd"/>
-      <w:r>
-        <w:rPr>
-          <w:rFonts w:ascii="Arial" w:eastAsia="Arial" w:hAnsi="Arial" w:cs="Arial"/>
-        </w:rPr>
-        <w:t>) sehingga pelayanan lelang menjadi lebih cepat, efisien, dan optimal.</w:t>
+        <w:t>Kementerian Keuangan c.q. Direktorat Jenderal Kekayaan Negara telah menerapkan sistem penawaran lelang berbasis elektronik guna mewujudkan lelang yang lebih efisien, transparan, dan akuntabel melalui portal lelang.go.id yang telah dilaksanakan di seluruh wilayah Indonesia. Penawaran lelang melalui portal tersebut dapat dilakukan dengan cara tertutup (closed bidding) atau dengan cara terbuka (open bidding) sehingga pelayanan lelang menjadi lebih cepat, efisien, dan optimal.</w:t>
       </w:r>
     </w:p>
     <w:p>
@@ -942,16 +882,8 @@
         <w:rPr>
           <w:rFonts w:ascii="Arial" w:eastAsia="Arial" w:hAnsi="Arial" w:cs="Arial"/>
         </w:rPr>
-        <w:t xml:space="preserve">Foto Objek Lelang dengan format </w:t>
-      </w:r>
-      <w:proofErr w:type="spellStart"/>
-      <w:r>
-        <w:rPr>
-          <w:rFonts w:ascii="Arial" w:eastAsia="Arial" w:hAnsi="Arial" w:cs="Arial"/>
-        </w:rPr>
-        <w:t>jpg</w:t>
-      </w:r>
-      <w:proofErr w:type="spellEnd"/>
+        <w:t>Foto Objek Lelang dengan format jpg</w:t>
+      </w:r>
     </w:p>
     <w:p>
       <w:pPr>
@@ -1014,35 +946,7 @@
           <w:rFonts w:ascii="Arial" w:eastAsia="Arial" w:hAnsi="Arial" w:cs="Arial"/>
         </w:rPr>
         <w:lastRenderedPageBreak/>
-        <w:t xml:space="preserve">Untuk membantu Saudara dalam pelaksanaan lelang </w:t>
-      </w:r>
-      <w:proofErr w:type="spellStart"/>
-      <w:r>
-        <w:rPr>
-          <w:rFonts w:ascii="Arial" w:eastAsia="Arial" w:hAnsi="Arial" w:cs="Arial"/>
-        </w:rPr>
-        <w:t>online</w:t>
-      </w:r>
-      <w:proofErr w:type="spellEnd"/>
-      <w:r>
-        <w:rPr>
-          <w:rFonts w:ascii="Arial" w:eastAsia="Arial" w:hAnsi="Arial" w:cs="Arial"/>
-        </w:rPr>
-        <w:t xml:space="preserve">, kami sertakan </w:t>
-      </w:r>
-      <w:proofErr w:type="spellStart"/>
-      <w:r>
-        <w:rPr>
-          <w:rFonts w:ascii="Arial" w:eastAsia="Arial" w:hAnsi="Arial" w:cs="Arial"/>
-        </w:rPr>
-        <w:t>link</w:t>
-      </w:r>
-      <w:proofErr w:type="spellEnd"/>
-      <w:r>
-        <w:rPr>
-          <w:rFonts w:ascii="Arial" w:eastAsia="Arial" w:hAnsi="Arial" w:cs="Arial"/>
-        </w:rPr>
-        <w:t xml:space="preserve"> tata cara</w:t>
+        <w:t>Untuk membantu Saudara dalam pelaksanaan lelang online, kami sertakan link tata cara</w:t>
       </w:r>
       <w:r>
         <w:rPr>
@@ -1054,21 +958,7 @@
         <w:rPr>
           <w:rFonts w:ascii="Arial" w:eastAsia="Arial" w:hAnsi="Arial" w:cs="Arial"/>
         </w:rPr>
-        <w:t xml:space="preserve">pengajuan lelang secara </w:t>
-      </w:r>
-      <w:proofErr w:type="spellStart"/>
-      <w:r>
-        <w:rPr>
-          <w:rFonts w:ascii="Arial" w:eastAsia="Arial" w:hAnsi="Arial" w:cs="Arial"/>
-        </w:rPr>
-        <w:t>online</w:t>
-      </w:r>
-      <w:proofErr w:type="spellEnd"/>
-      <w:r>
-        <w:rPr>
-          <w:rFonts w:ascii="Arial" w:eastAsia="Arial" w:hAnsi="Arial" w:cs="Arial"/>
-        </w:rPr>
-        <w:t xml:space="preserve"> dan contoh persyaratan yang bisa diakses pada tautan berikut</w:t>
+        <w:t>pengajuan lelang secara online dan contoh persyaratan yang bisa diakses pada tautan berikut</w:t>
       </w:r>
       <w:r>
         <w:rPr>
@@ -1326,19 +1216,11 @@
               </w:rPr>
             </w:pPr>
             <w:hyperlink r:id="rId13" w:history="1">
-              <w:proofErr w:type="spellStart"/>
               <w:r>
                 <w:rPr>
                   <w:rFonts w:ascii="Arial" w:eastAsia="Arial" w:hAnsi="Arial" w:cs="Arial"/>
                 </w:rPr>
-                <w:t>Achmakrishna</w:t>
-              </w:r>
-              <w:proofErr w:type="spellEnd"/>
-              <w:r>
-                <w:rPr>
-                  <w:rFonts w:ascii="Arial" w:eastAsia="Arial" w:hAnsi="Arial" w:cs="Arial"/>
-                </w:rPr>
-                <w:t xml:space="preserve"> Himawan</w:t>
+                <w:t>Achmakrishna Himawan</w:t>
               </w:r>
             </w:hyperlink>
           </w:p>
@@ -1461,10 +1343,10 @@
           <w:noProof/>
         </w:rPr>
         <w:drawing>
-          <wp:inline distT="0" distB="0" distL="0" distR="0" wp14:anchorId="3443139A" wp14:editId="42792200">
+          <wp:inline distT="0" distB="0" distL="0" distR="0" wp14:anchorId="7223108B" wp14:editId="2E871D48">
             <wp:extent cx="6076950" cy="910590"/>
             <wp:effectExtent l="0" t="0" r="0" b="0"/>
-            <wp:docPr id="3" name="Picture 3" descr="Graphical user interface, text&#10;&#10;Description automatically generated"/>
+            <wp:docPr id="2" name="Picture 2" descr="Shape&#10;&#10;Description automatically generated with medium confidence"/>
             <wp:cNvGraphicFramePr>
               <a:graphicFrameLocks xmlns:a="http://schemas.openxmlformats.org/drawingml/2006/main" noChangeAspect="1"/>
             </wp:cNvGraphicFramePr>
@@ -1472,7 +1354,7 @@
               <a:graphicData uri="http://schemas.openxmlformats.org/drawingml/2006/picture">
                 <pic:pic xmlns:pic="http://schemas.openxmlformats.org/drawingml/2006/picture">
                   <pic:nvPicPr>
-                    <pic:cNvPr id="3" name="Picture 3" descr="Graphical user interface, text&#10;&#10;Description automatically generated"/>
+                    <pic:cNvPr id="2" name="Picture 2" descr="Shape&#10;&#10;Description automatically generated with medium confidence"/>
                     <pic:cNvPicPr>
                       <a:picLocks noChangeAspect="1" noChangeArrowheads="1"/>
                     </pic:cNvPicPr>

--- a/public/docxTemplate/penggalianPotensiLelang.docx
+++ b/public/docxTemplate/penggalianPotensiLelang.docx
@@ -1,6 +1,6 @@
 
 <file path=word/document.xml><?xml version="1.0" encoding="utf-8"?>
-<w:document xmlns:wpc="http://schemas.microsoft.com/office/word/2010/wordprocessingCanvas" xmlns:cx="http://schemas.microsoft.com/office/drawing/2014/chartex" xmlns:cx1="http://schemas.microsoft.com/office/drawing/2015/9/8/chartex" xmlns:cx2="http://schemas.microsoft.com/office/drawing/2015/10/21/chartex" xmlns:cx3="http://schemas.microsoft.com/office/drawing/2016/5/9/chartex" xmlns:cx4="http://schemas.microsoft.com/office/drawing/2016/5/10/chartex" xmlns:cx5="http://schemas.microsoft.com/office/drawing/2016/5/11/chartex" xmlns:cx6="http://schemas.microsoft.com/office/drawing/2016/5/12/chartex" xmlns:cx7="http://schemas.microsoft.com/office/drawing/2016/5/13/chartex" xmlns:cx8="http://schemas.microsoft.com/office/drawing/2016/5/14/chartex" xmlns:mc="http://schemas.openxmlformats.org/markup-compatibility/2006" xmlns:aink="http://schemas.microsoft.com/office/drawing/2016/ink" xmlns:am3d="http://schemas.microsoft.com/office/drawing/2017/model3d" xmlns:o="urn:schemas-microsoft-com:office:office" xmlns:r="http://schemas.openxmlformats.org/officeDocument/2006/relationships" xmlns:m="http://schemas.openxmlformats.org/officeDocument/2006/math" xmlns:v="urn:schemas-microsoft-com:vml" xmlns:wp14="http://schemas.microsoft.com/office/word/2010/wordprocessingDrawing" xmlns:wp="http://schemas.openxmlformats.org/drawingml/2006/wordprocessingDrawing" xmlns:w10="urn:schemas-microsoft-com:office:word" xmlns:w="http://schemas.openxmlformats.org/wordprocessingml/2006/main" xmlns:w14="http://schemas.microsoft.com/office/word/2010/wordml" xmlns:w15="http://schemas.microsoft.com/office/word/2012/wordml" xmlns:w16cex="http://schemas.microsoft.com/office/word/2018/wordml/cex" xmlns:w16cid="http://schemas.microsoft.com/office/word/2016/wordml/cid" xmlns:w16="http://schemas.microsoft.com/office/word/2018/wordml" xmlns:w16sdtdh="http://schemas.microsoft.com/office/word/2020/wordml/sdtdatahash" xmlns:w16se="http://schemas.microsoft.com/office/word/2015/wordml/symex" xmlns:wpg="http://schemas.microsoft.com/office/word/2010/wordprocessingGroup" xmlns:wpi="http://schemas.microsoft.com/office/word/2010/wordprocessingInk" xmlns:wne="http://schemas.microsoft.com/office/word/2006/wordml" xmlns:wps="http://schemas.microsoft.com/office/word/2010/wordprocessingShape" mc:Ignorable="w14 w15 w16se w16cid w16 w16cex w16sdtdh wp14">
+<w:document xmlns:wpc="http://schemas.microsoft.com/office/word/2010/wordprocessingCanvas" xmlns:cx="http://schemas.microsoft.com/office/drawing/2014/chartex" xmlns:cx1="http://schemas.microsoft.com/office/drawing/2015/9/8/chartex" xmlns:cx2="http://schemas.microsoft.com/office/drawing/2015/10/21/chartex" xmlns:cx3="http://schemas.microsoft.com/office/drawing/2016/5/9/chartex" xmlns:cx4="http://schemas.microsoft.com/office/drawing/2016/5/10/chartex" xmlns:cx5="http://schemas.microsoft.com/office/drawing/2016/5/11/chartex" xmlns:cx6="http://schemas.microsoft.com/office/drawing/2016/5/12/chartex" xmlns:cx7="http://schemas.microsoft.com/office/drawing/2016/5/13/chartex" xmlns:cx8="http://schemas.microsoft.com/office/drawing/2016/5/14/chartex" xmlns:mc="http://schemas.openxmlformats.org/markup-compatibility/2006" xmlns:aink="http://schemas.microsoft.com/office/drawing/2016/ink" xmlns:am3d="http://schemas.microsoft.com/office/drawing/2017/model3d" xmlns:o="urn:schemas-microsoft-com:office:office" xmlns:oel="http://schemas.microsoft.com/office/2019/extlst" xmlns:r="http://schemas.openxmlformats.org/officeDocument/2006/relationships" xmlns:m="http://schemas.openxmlformats.org/officeDocument/2006/math" xmlns:v="urn:schemas-microsoft-com:vml" xmlns:wp14="http://schemas.microsoft.com/office/word/2010/wordprocessingDrawing" xmlns:wp="http://schemas.openxmlformats.org/drawingml/2006/wordprocessingDrawing" xmlns:w10="urn:schemas-microsoft-com:office:word" xmlns:w="http://schemas.openxmlformats.org/wordprocessingml/2006/main" xmlns:w14="http://schemas.microsoft.com/office/word/2010/wordml" xmlns:w15="http://schemas.microsoft.com/office/word/2012/wordml" xmlns:w16cex="http://schemas.microsoft.com/office/word/2018/wordml/cex" xmlns:w16cid="http://schemas.microsoft.com/office/word/2016/wordml/cid" xmlns:w16="http://schemas.microsoft.com/office/word/2018/wordml" xmlns:w16sdtdh="http://schemas.microsoft.com/office/word/2020/wordml/sdtdatahash" xmlns:w16se="http://schemas.microsoft.com/office/word/2015/wordml/symex" xmlns:wpg="http://schemas.microsoft.com/office/word/2010/wordprocessingGroup" xmlns:wpi="http://schemas.microsoft.com/office/word/2010/wordprocessingInk" xmlns:wne="http://schemas.microsoft.com/office/word/2006/wordml" xmlns:wps="http://schemas.microsoft.com/office/word/2010/wordprocessingShape" mc:Ignorable="w14 w15 w16se w16cid w16 w16cex w16sdtdh wp14">
   <w:body>
     <w:tbl>
       <w:tblPr>
@@ -452,7 +452,25 @@
               <w:rPr>
                 <w:rFonts w:ascii="Arial" w:hAnsi="Arial" w:cs="Arial"/>
               </w:rPr>
-              <w:t xml:space="preserve">Kepala </w:t>
+              <w:t>${</w:t>
+            </w:r>
+            <w:r>
+              <w:rPr>
+                <w:rFonts w:ascii="Arial" w:hAnsi="Arial" w:cs="Arial"/>
+              </w:rPr>
+              <w:t>jabatanPimpinan</w:t>
+            </w:r>
+            <w:r>
+              <w:rPr>
+                <w:rFonts w:ascii="Arial" w:hAnsi="Arial" w:cs="Arial"/>
+              </w:rPr>
+              <w:t>}</w:t>
+            </w:r>
+            <w:r>
+              <w:rPr>
+                <w:rFonts w:ascii="Arial" w:hAnsi="Arial" w:cs="Arial"/>
+              </w:rPr>
+              <w:t xml:space="preserve"> </w:t>
             </w:r>
             <w:r>
               <w:rPr>
@@ -1407,7 +1425,7 @@
 </file>
 
 <file path=word/endnotes.xml><?xml version="1.0" encoding="utf-8"?>
-<w:endnotes xmlns:wpc="http://schemas.microsoft.com/office/word/2010/wordprocessingCanvas" xmlns:cx="http://schemas.microsoft.com/office/drawing/2014/chartex" xmlns:cx1="http://schemas.microsoft.com/office/drawing/2015/9/8/chartex" xmlns:cx2="http://schemas.microsoft.com/office/drawing/2015/10/21/chartex" xmlns:cx3="http://schemas.microsoft.com/office/drawing/2016/5/9/chartex" xmlns:cx4="http://schemas.microsoft.com/office/drawing/2016/5/10/chartex" xmlns:cx5="http://schemas.microsoft.com/office/drawing/2016/5/11/chartex" xmlns:cx6="http://schemas.microsoft.com/office/drawing/2016/5/12/chartex" xmlns:cx7="http://schemas.microsoft.com/office/drawing/2016/5/13/chartex" xmlns:cx8="http://schemas.microsoft.com/office/drawing/2016/5/14/chartex" xmlns:mc="http://schemas.openxmlformats.org/markup-compatibility/2006" xmlns:aink="http://schemas.microsoft.com/office/drawing/2016/ink" xmlns:am3d="http://schemas.microsoft.com/office/drawing/2017/model3d" xmlns:o="urn:schemas-microsoft-com:office:office" xmlns:r="http://schemas.openxmlformats.org/officeDocument/2006/relationships" xmlns:m="http://schemas.openxmlformats.org/officeDocument/2006/math" xmlns:v="urn:schemas-microsoft-com:vml" xmlns:wp14="http://schemas.microsoft.com/office/word/2010/wordprocessingDrawing" xmlns:wp="http://schemas.openxmlformats.org/drawingml/2006/wordprocessingDrawing" xmlns:w10="urn:schemas-microsoft-com:office:word" xmlns:w="http://schemas.openxmlformats.org/wordprocessingml/2006/main" xmlns:w14="http://schemas.microsoft.com/office/word/2010/wordml" xmlns:w15="http://schemas.microsoft.com/office/word/2012/wordml" xmlns:w16cex="http://schemas.microsoft.com/office/word/2018/wordml/cex" xmlns:w16cid="http://schemas.microsoft.com/office/word/2016/wordml/cid" xmlns:w16="http://schemas.microsoft.com/office/word/2018/wordml" xmlns:w16sdtdh="http://schemas.microsoft.com/office/word/2020/wordml/sdtdatahash" xmlns:w16se="http://schemas.microsoft.com/office/word/2015/wordml/symex" xmlns:wpg="http://schemas.microsoft.com/office/word/2010/wordprocessingGroup" xmlns:wpi="http://schemas.microsoft.com/office/word/2010/wordprocessingInk" xmlns:wne="http://schemas.microsoft.com/office/word/2006/wordml" xmlns:wps="http://schemas.microsoft.com/office/word/2010/wordprocessingShape" mc:Ignorable="w14 w15 w16se w16cid w16 w16cex w16sdtdh wp14">
+<w:endnotes xmlns:wpc="http://schemas.microsoft.com/office/word/2010/wordprocessingCanvas" xmlns:cx="http://schemas.microsoft.com/office/drawing/2014/chartex" xmlns:cx1="http://schemas.microsoft.com/office/drawing/2015/9/8/chartex" xmlns:cx2="http://schemas.microsoft.com/office/drawing/2015/10/21/chartex" xmlns:cx3="http://schemas.microsoft.com/office/drawing/2016/5/9/chartex" xmlns:cx4="http://schemas.microsoft.com/office/drawing/2016/5/10/chartex" xmlns:cx5="http://schemas.microsoft.com/office/drawing/2016/5/11/chartex" xmlns:cx6="http://schemas.microsoft.com/office/drawing/2016/5/12/chartex" xmlns:cx7="http://schemas.microsoft.com/office/drawing/2016/5/13/chartex" xmlns:cx8="http://schemas.microsoft.com/office/drawing/2016/5/14/chartex" xmlns:mc="http://schemas.openxmlformats.org/markup-compatibility/2006" xmlns:aink="http://schemas.microsoft.com/office/drawing/2016/ink" xmlns:am3d="http://schemas.microsoft.com/office/drawing/2017/model3d" xmlns:o="urn:schemas-microsoft-com:office:office" xmlns:oel="http://schemas.microsoft.com/office/2019/extlst" xmlns:r="http://schemas.openxmlformats.org/officeDocument/2006/relationships" xmlns:m="http://schemas.openxmlformats.org/officeDocument/2006/math" xmlns:v="urn:schemas-microsoft-com:vml" xmlns:wp14="http://schemas.microsoft.com/office/word/2010/wordprocessingDrawing" xmlns:wp="http://schemas.openxmlformats.org/drawingml/2006/wordprocessingDrawing" xmlns:w10="urn:schemas-microsoft-com:office:word" xmlns:w="http://schemas.openxmlformats.org/wordprocessingml/2006/main" xmlns:w14="http://schemas.microsoft.com/office/word/2010/wordml" xmlns:w15="http://schemas.microsoft.com/office/word/2012/wordml" xmlns:w16cex="http://schemas.microsoft.com/office/word/2018/wordml/cex" xmlns:w16cid="http://schemas.microsoft.com/office/word/2016/wordml/cid" xmlns:w16="http://schemas.microsoft.com/office/word/2018/wordml" xmlns:w16sdtdh="http://schemas.microsoft.com/office/word/2020/wordml/sdtdatahash" xmlns:w16se="http://schemas.microsoft.com/office/word/2015/wordml/symex" xmlns:wpg="http://schemas.microsoft.com/office/word/2010/wordprocessingGroup" xmlns:wpi="http://schemas.microsoft.com/office/word/2010/wordprocessingInk" xmlns:wne="http://schemas.microsoft.com/office/word/2006/wordml" xmlns:wps="http://schemas.microsoft.com/office/word/2010/wordprocessingShape" mc:Ignorable="w14 w15 w16se w16cid w16 w16cex w16sdtdh wp14">
   <w:endnote w:type="separator" w:id="-1">
     <w:p>
       <w:r>
@@ -1426,19 +1444,19 @@
 </file>
 
 <file path=word/footer1.xml><?xml version="1.0" encoding="utf-8"?>
-<w:ftr xmlns:wpc="http://schemas.microsoft.com/office/word/2010/wordprocessingCanvas" xmlns:cx="http://schemas.microsoft.com/office/drawing/2014/chartex" xmlns:cx1="http://schemas.microsoft.com/office/drawing/2015/9/8/chartex" xmlns:cx2="http://schemas.microsoft.com/office/drawing/2015/10/21/chartex" xmlns:cx3="http://schemas.microsoft.com/office/drawing/2016/5/9/chartex" xmlns:cx4="http://schemas.microsoft.com/office/drawing/2016/5/10/chartex" xmlns:cx5="http://schemas.microsoft.com/office/drawing/2016/5/11/chartex" xmlns:cx6="http://schemas.microsoft.com/office/drawing/2016/5/12/chartex" xmlns:cx7="http://schemas.microsoft.com/office/drawing/2016/5/13/chartex" xmlns:cx8="http://schemas.microsoft.com/office/drawing/2016/5/14/chartex" xmlns:mc="http://schemas.openxmlformats.org/markup-compatibility/2006" xmlns:aink="http://schemas.microsoft.com/office/drawing/2016/ink" xmlns:am3d="http://schemas.microsoft.com/office/drawing/2017/model3d" xmlns:o="urn:schemas-microsoft-com:office:office" xmlns:r="http://schemas.openxmlformats.org/officeDocument/2006/relationships" xmlns:m="http://schemas.openxmlformats.org/officeDocument/2006/math" xmlns:v="urn:schemas-microsoft-com:vml" xmlns:wp14="http://schemas.microsoft.com/office/word/2010/wordprocessingDrawing" xmlns:wp="http://schemas.openxmlformats.org/drawingml/2006/wordprocessingDrawing" xmlns:w10="urn:schemas-microsoft-com:office:word" xmlns:w="http://schemas.openxmlformats.org/wordprocessingml/2006/main" xmlns:w14="http://schemas.microsoft.com/office/word/2010/wordml" xmlns:w15="http://schemas.microsoft.com/office/word/2012/wordml" xmlns:w16cex="http://schemas.microsoft.com/office/word/2018/wordml/cex" xmlns:w16cid="http://schemas.microsoft.com/office/word/2016/wordml/cid" xmlns:w16="http://schemas.microsoft.com/office/word/2018/wordml" xmlns:w16sdtdh="http://schemas.microsoft.com/office/word/2020/wordml/sdtdatahash" xmlns:w16se="http://schemas.microsoft.com/office/word/2015/wordml/symex" xmlns:wpg="http://schemas.microsoft.com/office/word/2010/wordprocessingGroup" xmlns:wpi="http://schemas.microsoft.com/office/word/2010/wordprocessingInk" xmlns:wne="http://schemas.microsoft.com/office/word/2006/wordml" xmlns:wps="http://schemas.microsoft.com/office/word/2010/wordprocessingShape" mc:Ignorable="w14 w15 w16se w16cid w16 w16cex w16sdtdh wp14">
+<w:ftr xmlns:wpc="http://schemas.microsoft.com/office/word/2010/wordprocessingCanvas" xmlns:cx="http://schemas.microsoft.com/office/drawing/2014/chartex" xmlns:cx1="http://schemas.microsoft.com/office/drawing/2015/9/8/chartex" xmlns:cx2="http://schemas.microsoft.com/office/drawing/2015/10/21/chartex" xmlns:cx3="http://schemas.microsoft.com/office/drawing/2016/5/9/chartex" xmlns:cx4="http://schemas.microsoft.com/office/drawing/2016/5/10/chartex" xmlns:cx5="http://schemas.microsoft.com/office/drawing/2016/5/11/chartex" xmlns:cx6="http://schemas.microsoft.com/office/drawing/2016/5/12/chartex" xmlns:cx7="http://schemas.microsoft.com/office/drawing/2016/5/13/chartex" xmlns:cx8="http://schemas.microsoft.com/office/drawing/2016/5/14/chartex" xmlns:mc="http://schemas.openxmlformats.org/markup-compatibility/2006" xmlns:aink="http://schemas.microsoft.com/office/drawing/2016/ink" xmlns:am3d="http://schemas.microsoft.com/office/drawing/2017/model3d" xmlns:o="urn:schemas-microsoft-com:office:office" xmlns:oel="http://schemas.microsoft.com/office/2019/extlst" xmlns:r="http://schemas.openxmlformats.org/officeDocument/2006/relationships" xmlns:m="http://schemas.openxmlformats.org/officeDocument/2006/math" xmlns:v="urn:schemas-microsoft-com:vml" xmlns:wp14="http://schemas.microsoft.com/office/word/2010/wordprocessingDrawing" xmlns:wp="http://schemas.openxmlformats.org/drawingml/2006/wordprocessingDrawing" xmlns:w10="urn:schemas-microsoft-com:office:word" xmlns:w="http://schemas.openxmlformats.org/wordprocessingml/2006/main" xmlns:w14="http://schemas.microsoft.com/office/word/2010/wordml" xmlns:w15="http://schemas.microsoft.com/office/word/2012/wordml" xmlns:w16cex="http://schemas.microsoft.com/office/word/2018/wordml/cex" xmlns:w16cid="http://schemas.microsoft.com/office/word/2016/wordml/cid" xmlns:w16="http://schemas.microsoft.com/office/word/2018/wordml" xmlns:w16sdtdh="http://schemas.microsoft.com/office/word/2020/wordml/sdtdatahash" xmlns:w16se="http://schemas.microsoft.com/office/word/2015/wordml/symex" xmlns:wpg="http://schemas.microsoft.com/office/word/2010/wordprocessingGroup" xmlns:wpi="http://schemas.microsoft.com/office/word/2010/wordprocessingInk" xmlns:wne="http://schemas.microsoft.com/office/word/2006/wordml" xmlns:wps="http://schemas.microsoft.com/office/word/2010/wordprocessingShape" mc:Ignorable="w14 w15 w16se w16cid w16 w16cex w16sdtdh wp14">
   <w:p/>
 </w:ftr>
 </file>
 
 <file path=word/footer2.xml><?xml version="1.0" encoding="utf-8"?>
-<w:ftr xmlns:wpc="http://schemas.microsoft.com/office/word/2010/wordprocessingCanvas" xmlns:cx="http://schemas.microsoft.com/office/drawing/2014/chartex" xmlns:cx1="http://schemas.microsoft.com/office/drawing/2015/9/8/chartex" xmlns:cx2="http://schemas.microsoft.com/office/drawing/2015/10/21/chartex" xmlns:cx3="http://schemas.microsoft.com/office/drawing/2016/5/9/chartex" xmlns:cx4="http://schemas.microsoft.com/office/drawing/2016/5/10/chartex" xmlns:cx5="http://schemas.microsoft.com/office/drawing/2016/5/11/chartex" xmlns:cx6="http://schemas.microsoft.com/office/drawing/2016/5/12/chartex" xmlns:cx7="http://schemas.microsoft.com/office/drawing/2016/5/13/chartex" xmlns:cx8="http://schemas.microsoft.com/office/drawing/2016/5/14/chartex" xmlns:mc="http://schemas.openxmlformats.org/markup-compatibility/2006" xmlns:aink="http://schemas.microsoft.com/office/drawing/2016/ink" xmlns:am3d="http://schemas.microsoft.com/office/drawing/2017/model3d" xmlns:o="urn:schemas-microsoft-com:office:office" xmlns:r="http://schemas.openxmlformats.org/officeDocument/2006/relationships" xmlns:m="http://schemas.openxmlformats.org/officeDocument/2006/math" xmlns:v="urn:schemas-microsoft-com:vml" xmlns:wp14="http://schemas.microsoft.com/office/word/2010/wordprocessingDrawing" xmlns:wp="http://schemas.openxmlformats.org/drawingml/2006/wordprocessingDrawing" xmlns:w10="urn:schemas-microsoft-com:office:word" xmlns:w="http://schemas.openxmlformats.org/wordprocessingml/2006/main" xmlns:w14="http://schemas.microsoft.com/office/word/2010/wordml" xmlns:w15="http://schemas.microsoft.com/office/word/2012/wordml" xmlns:w16cex="http://schemas.microsoft.com/office/word/2018/wordml/cex" xmlns:w16cid="http://schemas.microsoft.com/office/word/2016/wordml/cid" xmlns:w16="http://schemas.microsoft.com/office/word/2018/wordml" xmlns:w16sdtdh="http://schemas.microsoft.com/office/word/2020/wordml/sdtdatahash" xmlns:w16se="http://schemas.microsoft.com/office/word/2015/wordml/symex" xmlns:wpg="http://schemas.microsoft.com/office/word/2010/wordprocessingGroup" xmlns:wpi="http://schemas.microsoft.com/office/word/2010/wordprocessingInk" xmlns:wne="http://schemas.microsoft.com/office/word/2006/wordml" xmlns:wps="http://schemas.microsoft.com/office/word/2010/wordprocessingShape" mc:Ignorable="w14 w15 w16se w16cid w16 w16cex w16sdtdh wp14">
+<w:ftr xmlns:wpc="http://schemas.microsoft.com/office/word/2010/wordprocessingCanvas" xmlns:cx="http://schemas.microsoft.com/office/drawing/2014/chartex" xmlns:cx1="http://schemas.microsoft.com/office/drawing/2015/9/8/chartex" xmlns:cx2="http://schemas.microsoft.com/office/drawing/2015/10/21/chartex" xmlns:cx3="http://schemas.microsoft.com/office/drawing/2016/5/9/chartex" xmlns:cx4="http://schemas.microsoft.com/office/drawing/2016/5/10/chartex" xmlns:cx5="http://schemas.microsoft.com/office/drawing/2016/5/11/chartex" xmlns:cx6="http://schemas.microsoft.com/office/drawing/2016/5/12/chartex" xmlns:cx7="http://schemas.microsoft.com/office/drawing/2016/5/13/chartex" xmlns:cx8="http://schemas.microsoft.com/office/drawing/2016/5/14/chartex" xmlns:mc="http://schemas.openxmlformats.org/markup-compatibility/2006" xmlns:aink="http://schemas.microsoft.com/office/drawing/2016/ink" xmlns:am3d="http://schemas.microsoft.com/office/drawing/2017/model3d" xmlns:o="urn:schemas-microsoft-com:office:office" xmlns:oel="http://schemas.microsoft.com/office/2019/extlst" xmlns:r="http://schemas.openxmlformats.org/officeDocument/2006/relationships" xmlns:m="http://schemas.openxmlformats.org/officeDocument/2006/math" xmlns:v="urn:schemas-microsoft-com:vml" xmlns:wp14="http://schemas.microsoft.com/office/word/2010/wordprocessingDrawing" xmlns:wp="http://schemas.openxmlformats.org/drawingml/2006/wordprocessingDrawing" xmlns:w10="urn:schemas-microsoft-com:office:word" xmlns:w="http://schemas.openxmlformats.org/wordprocessingml/2006/main" xmlns:w14="http://schemas.microsoft.com/office/word/2010/wordml" xmlns:w15="http://schemas.microsoft.com/office/word/2012/wordml" xmlns:w16cex="http://schemas.microsoft.com/office/word/2018/wordml/cex" xmlns:w16cid="http://schemas.microsoft.com/office/word/2016/wordml/cid" xmlns:w16="http://schemas.microsoft.com/office/word/2018/wordml" xmlns:w16sdtdh="http://schemas.microsoft.com/office/word/2020/wordml/sdtdatahash" xmlns:w16se="http://schemas.microsoft.com/office/word/2015/wordml/symex" xmlns:wpg="http://schemas.microsoft.com/office/word/2010/wordprocessingGroup" xmlns:wpi="http://schemas.microsoft.com/office/word/2010/wordprocessingInk" xmlns:wne="http://schemas.microsoft.com/office/word/2006/wordml" xmlns:wps="http://schemas.microsoft.com/office/word/2010/wordprocessingShape" mc:Ignorable="w14 w15 w16se w16cid w16 w16cex w16sdtdh wp14">
   <w:p/>
 </w:ftr>
 </file>
 
 <file path=word/footnotes.xml><?xml version="1.0" encoding="utf-8"?>
-<w:footnotes xmlns:wpc="http://schemas.microsoft.com/office/word/2010/wordprocessingCanvas" xmlns:cx="http://schemas.microsoft.com/office/drawing/2014/chartex" xmlns:cx1="http://schemas.microsoft.com/office/drawing/2015/9/8/chartex" xmlns:cx2="http://schemas.microsoft.com/office/drawing/2015/10/21/chartex" xmlns:cx3="http://schemas.microsoft.com/office/drawing/2016/5/9/chartex" xmlns:cx4="http://schemas.microsoft.com/office/drawing/2016/5/10/chartex" xmlns:cx5="http://schemas.microsoft.com/office/drawing/2016/5/11/chartex" xmlns:cx6="http://schemas.microsoft.com/office/drawing/2016/5/12/chartex" xmlns:cx7="http://schemas.microsoft.com/office/drawing/2016/5/13/chartex" xmlns:cx8="http://schemas.microsoft.com/office/drawing/2016/5/14/chartex" xmlns:mc="http://schemas.openxmlformats.org/markup-compatibility/2006" xmlns:aink="http://schemas.microsoft.com/office/drawing/2016/ink" xmlns:am3d="http://schemas.microsoft.com/office/drawing/2017/model3d" xmlns:o="urn:schemas-microsoft-com:office:office" xmlns:r="http://schemas.openxmlformats.org/officeDocument/2006/relationships" xmlns:m="http://schemas.openxmlformats.org/officeDocument/2006/math" xmlns:v="urn:schemas-microsoft-com:vml" xmlns:wp14="http://schemas.microsoft.com/office/word/2010/wordprocessingDrawing" xmlns:wp="http://schemas.openxmlformats.org/drawingml/2006/wordprocessingDrawing" xmlns:w10="urn:schemas-microsoft-com:office:word" xmlns:w="http://schemas.openxmlformats.org/wordprocessingml/2006/main" xmlns:w14="http://schemas.microsoft.com/office/word/2010/wordml" xmlns:w15="http://schemas.microsoft.com/office/word/2012/wordml" xmlns:w16cex="http://schemas.microsoft.com/office/word/2018/wordml/cex" xmlns:w16cid="http://schemas.microsoft.com/office/word/2016/wordml/cid" xmlns:w16="http://schemas.microsoft.com/office/word/2018/wordml" xmlns:w16sdtdh="http://schemas.microsoft.com/office/word/2020/wordml/sdtdatahash" xmlns:w16se="http://schemas.microsoft.com/office/word/2015/wordml/symex" xmlns:wpg="http://schemas.microsoft.com/office/word/2010/wordprocessingGroup" xmlns:wpi="http://schemas.microsoft.com/office/word/2010/wordprocessingInk" xmlns:wne="http://schemas.microsoft.com/office/word/2006/wordml" xmlns:wps="http://schemas.microsoft.com/office/word/2010/wordprocessingShape" mc:Ignorable="w14 w15 w16se w16cid w16 w16cex w16sdtdh wp14">
+<w:footnotes xmlns:wpc="http://schemas.microsoft.com/office/word/2010/wordprocessingCanvas" xmlns:cx="http://schemas.microsoft.com/office/drawing/2014/chartex" xmlns:cx1="http://schemas.microsoft.com/office/drawing/2015/9/8/chartex" xmlns:cx2="http://schemas.microsoft.com/office/drawing/2015/10/21/chartex" xmlns:cx3="http://schemas.microsoft.com/office/drawing/2016/5/9/chartex" xmlns:cx4="http://schemas.microsoft.com/office/drawing/2016/5/10/chartex" xmlns:cx5="http://schemas.microsoft.com/office/drawing/2016/5/11/chartex" xmlns:cx6="http://schemas.microsoft.com/office/drawing/2016/5/12/chartex" xmlns:cx7="http://schemas.microsoft.com/office/drawing/2016/5/13/chartex" xmlns:cx8="http://schemas.microsoft.com/office/drawing/2016/5/14/chartex" xmlns:mc="http://schemas.openxmlformats.org/markup-compatibility/2006" xmlns:aink="http://schemas.microsoft.com/office/drawing/2016/ink" xmlns:am3d="http://schemas.microsoft.com/office/drawing/2017/model3d" xmlns:o="urn:schemas-microsoft-com:office:office" xmlns:oel="http://schemas.microsoft.com/office/2019/extlst" xmlns:r="http://schemas.openxmlformats.org/officeDocument/2006/relationships" xmlns:m="http://schemas.openxmlformats.org/officeDocument/2006/math" xmlns:v="urn:schemas-microsoft-com:vml" xmlns:wp14="http://schemas.microsoft.com/office/word/2010/wordprocessingDrawing" xmlns:wp="http://schemas.openxmlformats.org/drawingml/2006/wordprocessingDrawing" xmlns:w10="urn:schemas-microsoft-com:office:word" xmlns:w="http://schemas.openxmlformats.org/wordprocessingml/2006/main" xmlns:w14="http://schemas.microsoft.com/office/word/2010/wordml" xmlns:w15="http://schemas.microsoft.com/office/word/2012/wordml" xmlns:w16cex="http://schemas.microsoft.com/office/word/2018/wordml/cex" xmlns:w16cid="http://schemas.microsoft.com/office/word/2016/wordml/cid" xmlns:w16="http://schemas.microsoft.com/office/word/2018/wordml" xmlns:w16sdtdh="http://schemas.microsoft.com/office/word/2020/wordml/sdtdatahash" xmlns:w16se="http://schemas.microsoft.com/office/word/2015/wordml/symex" xmlns:wpg="http://schemas.microsoft.com/office/word/2010/wordprocessingGroup" xmlns:wpi="http://schemas.microsoft.com/office/word/2010/wordprocessingInk" xmlns:wne="http://schemas.microsoft.com/office/word/2006/wordml" xmlns:wps="http://schemas.microsoft.com/office/word/2010/wordprocessingShape" mc:Ignorable="w14 w15 w16se w16cid w16 w16cex w16sdtdh wp14">
   <w:footnote w:type="separator" w:id="-1">
     <w:p>
       <w:r>
@@ -1457,7 +1475,7 @@
 </file>
 
 <file path=word/header1.xml><?xml version="1.0" encoding="utf-8"?>
-<w:hdr xmlns:wpc="http://schemas.microsoft.com/office/word/2010/wordprocessingCanvas" xmlns:cx="http://schemas.microsoft.com/office/drawing/2014/chartex" xmlns:cx1="http://schemas.microsoft.com/office/drawing/2015/9/8/chartex" xmlns:cx2="http://schemas.microsoft.com/office/drawing/2015/10/21/chartex" xmlns:cx3="http://schemas.microsoft.com/office/drawing/2016/5/9/chartex" xmlns:cx4="http://schemas.microsoft.com/office/drawing/2016/5/10/chartex" xmlns:cx5="http://schemas.microsoft.com/office/drawing/2016/5/11/chartex" xmlns:cx6="http://schemas.microsoft.com/office/drawing/2016/5/12/chartex" xmlns:cx7="http://schemas.microsoft.com/office/drawing/2016/5/13/chartex" xmlns:cx8="http://schemas.microsoft.com/office/drawing/2016/5/14/chartex" xmlns:mc="http://schemas.openxmlformats.org/markup-compatibility/2006" xmlns:aink="http://schemas.microsoft.com/office/drawing/2016/ink" xmlns:am3d="http://schemas.microsoft.com/office/drawing/2017/model3d" xmlns:o="urn:schemas-microsoft-com:office:office" xmlns:r="http://schemas.openxmlformats.org/officeDocument/2006/relationships" xmlns:m="http://schemas.openxmlformats.org/officeDocument/2006/math" xmlns:v="urn:schemas-microsoft-com:vml" xmlns:wp14="http://schemas.microsoft.com/office/word/2010/wordprocessingDrawing" xmlns:wp="http://schemas.openxmlformats.org/drawingml/2006/wordprocessingDrawing" xmlns:w10="urn:schemas-microsoft-com:office:word" xmlns:w="http://schemas.openxmlformats.org/wordprocessingml/2006/main" xmlns:w14="http://schemas.microsoft.com/office/word/2010/wordml" xmlns:w15="http://schemas.microsoft.com/office/word/2012/wordml" xmlns:w16cex="http://schemas.microsoft.com/office/word/2018/wordml/cex" xmlns:w16cid="http://schemas.microsoft.com/office/word/2016/wordml/cid" xmlns:w16="http://schemas.microsoft.com/office/word/2018/wordml" xmlns:w16sdtdh="http://schemas.microsoft.com/office/word/2020/wordml/sdtdatahash" xmlns:w16se="http://schemas.microsoft.com/office/word/2015/wordml/symex" xmlns:wpg="http://schemas.microsoft.com/office/word/2010/wordprocessingGroup" xmlns:wpi="http://schemas.microsoft.com/office/word/2010/wordprocessingInk" xmlns:wne="http://schemas.microsoft.com/office/word/2006/wordml" xmlns:wps="http://schemas.microsoft.com/office/word/2010/wordprocessingShape" mc:Ignorable="w14 w15 w16se w16cid w16 w16cex w16sdtdh wp14">
+<w:hdr xmlns:wpc="http://schemas.microsoft.com/office/word/2010/wordprocessingCanvas" xmlns:cx="http://schemas.microsoft.com/office/drawing/2014/chartex" xmlns:cx1="http://schemas.microsoft.com/office/drawing/2015/9/8/chartex" xmlns:cx2="http://schemas.microsoft.com/office/drawing/2015/10/21/chartex" xmlns:cx3="http://schemas.microsoft.com/office/drawing/2016/5/9/chartex" xmlns:cx4="http://schemas.microsoft.com/office/drawing/2016/5/10/chartex" xmlns:cx5="http://schemas.microsoft.com/office/drawing/2016/5/11/chartex" xmlns:cx6="http://schemas.microsoft.com/office/drawing/2016/5/12/chartex" xmlns:cx7="http://schemas.microsoft.com/office/drawing/2016/5/13/chartex" xmlns:cx8="http://schemas.microsoft.com/office/drawing/2016/5/14/chartex" xmlns:mc="http://schemas.openxmlformats.org/markup-compatibility/2006" xmlns:aink="http://schemas.microsoft.com/office/drawing/2016/ink" xmlns:am3d="http://schemas.microsoft.com/office/drawing/2017/model3d" xmlns:o="urn:schemas-microsoft-com:office:office" xmlns:oel="http://schemas.microsoft.com/office/2019/extlst" xmlns:r="http://schemas.openxmlformats.org/officeDocument/2006/relationships" xmlns:m="http://schemas.openxmlformats.org/officeDocument/2006/math" xmlns:v="urn:schemas-microsoft-com:vml" xmlns:wp14="http://schemas.microsoft.com/office/word/2010/wordprocessingDrawing" xmlns:wp="http://schemas.openxmlformats.org/drawingml/2006/wordprocessingDrawing" xmlns:w10="urn:schemas-microsoft-com:office:word" xmlns:w="http://schemas.openxmlformats.org/wordprocessingml/2006/main" xmlns:w14="http://schemas.microsoft.com/office/word/2010/wordml" xmlns:w15="http://schemas.microsoft.com/office/word/2012/wordml" xmlns:w16cex="http://schemas.microsoft.com/office/word/2018/wordml/cex" xmlns:w16cid="http://schemas.microsoft.com/office/word/2016/wordml/cid" xmlns:w16="http://schemas.microsoft.com/office/word/2018/wordml" xmlns:w16sdtdh="http://schemas.microsoft.com/office/word/2020/wordml/sdtdatahash" xmlns:w16se="http://schemas.microsoft.com/office/word/2015/wordml/symex" xmlns:wpg="http://schemas.microsoft.com/office/word/2010/wordprocessingGroup" xmlns:wpi="http://schemas.microsoft.com/office/word/2010/wordprocessingInk" xmlns:wne="http://schemas.microsoft.com/office/word/2006/wordml" xmlns:wps="http://schemas.microsoft.com/office/word/2010/wordprocessingShape" mc:Ignorable="w14 w15 w16se w16cid w16 w16cex w16sdtdh wp14">
   <w:p>
     <w:pPr>
       <w:jc w:val="center"/>
@@ -1494,7 +1512,7 @@
 </file>
 
 <file path=word/header2.xml><?xml version="1.0" encoding="utf-8"?>
-<w:hdr xmlns:wpc="http://schemas.microsoft.com/office/word/2010/wordprocessingCanvas" xmlns:cx="http://schemas.microsoft.com/office/drawing/2014/chartex" xmlns:cx1="http://schemas.microsoft.com/office/drawing/2015/9/8/chartex" xmlns:cx2="http://schemas.microsoft.com/office/drawing/2015/10/21/chartex" xmlns:cx3="http://schemas.microsoft.com/office/drawing/2016/5/9/chartex" xmlns:cx4="http://schemas.microsoft.com/office/drawing/2016/5/10/chartex" xmlns:cx5="http://schemas.microsoft.com/office/drawing/2016/5/11/chartex" xmlns:cx6="http://schemas.microsoft.com/office/drawing/2016/5/12/chartex" xmlns:cx7="http://schemas.microsoft.com/office/drawing/2016/5/13/chartex" xmlns:cx8="http://schemas.microsoft.com/office/drawing/2016/5/14/chartex" xmlns:mc="http://schemas.openxmlformats.org/markup-compatibility/2006" xmlns:aink="http://schemas.microsoft.com/office/drawing/2016/ink" xmlns:am3d="http://schemas.microsoft.com/office/drawing/2017/model3d" xmlns:o="urn:schemas-microsoft-com:office:office" xmlns:r="http://schemas.openxmlformats.org/officeDocument/2006/relationships" xmlns:m="http://schemas.openxmlformats.org/officeDocument/2006/math" xmlns:v="urn:schemas-microsoft-com:vml" xmlns:wp14="http://schemas.microsoft.com/office/word/2010/wordprocessingDrawing" xmlns:wp="http://schemas.openxmlformats.org/drawingml/2006/wordprocessingDrawing" xmlns:w10="urn:schemas-microsoft-com:office:word" xmlns:w="http://schemas.openxmlformats.org/wordprocessingml/2006/main" xmlns:w14="http://schemas.microsoft.com/office/word/2010/wordml" xmlns:w15="http://schemas.microsoft.com/office/word/2012/wordml" xmlns:w16cex="http://schemas.microsoft.com/office/word/2018/wordml/cex" xmlns:w16cid="http://schemas.microsoft.com/office/word/2016/wordml/cid" xmlns:w16="http://schemas.microsoft.com/office/word/2018/wordml" xmlns:w16sdtdh="http://schemas.microsoft.com/office/word/2020/wordml/sdtdatahash" xmlns:w16se="http://schemas.microsoft.com/office/word/2015/wordml/symex" xmlns:wpg="http://schemas.microsoft.com/office/word/2010/wordprocessingGroup" xmlns:wpi="http://schemas.microsoft.com/office/word/2010/wordprocessingInk" xmlns:wne="http://schemas.microsoft.com/office/word/2006/wordml" xmlns:wps="http://schemas.microsoft.com/office/word/2010/wordprocessingShape" mc:Ignorable="w14 w15 w16se w16cid w16 w16cex w16sdtdh wp14">
+<w:hdr xmlns:wpc="http://schemas.microsoft.com/office/word/2010/wordprocessingCanvas" xmlns:cx="http://schemas.microsoft.com/office/drawing/2014/chartex" xmlns:cx1="http://schemas.microsoft.com/office/drawing/2015/9/8/chartex" xmlns:cx2="http://schemas.microsoft.com/office/drawing/2015/10/21/chartex" xmlns:cx3="http://schemas.microsoft.com/office/drawing/2016/5/9/chartex" xmlns:cx4="http://schemas.microsoft.com/office/drawing/2016/5/10/chartex" xmlns:cx5="http://schemas.microsoft.com/office/drawing/2016/5/11/chartex" xmlns:cx6="http://schemas.microsoft.com/office/drawing/2016/5/12/chartex" xmlns:cx7="http://schemas.microsoft.com/office/drawing/2016/5/13/chartex" xmlns:cx8="http://schemas.microsoft.com/office/drawing/2016/5/14/chartex" xmlns:mc="http://schemas.openxmlformats.org/markup-compatibility/2006" xmlns:aink="http://schemas.microsoft.com/office/drawing/2016/ink" xmlns:am3d="http://schemas.microsoft.com/office/drawing/2017/model3d" xmlns:o="urn:schemas-microsoft-com:office:office" xmlns:oel="http://schemas.microsoft.com/office/2019/extlst" xmlns:r="http://schemas.openxmlformats.org/officeDocument/2006/relationships" xmlns:m="http://schemas.openxmlformats.org/officeDocument/2006/math" xmlns:v="urn:schemas-microsoft-com:vml" xmlns:wp14="http://schemas.microsoft.com/office/word/2010/wordprocessingDrawing" xmlns:wp="http://schemas.openxmlformats.org/drawingml/2006/wordprocessingDrawing" xmlns:w10="urn:schemas-microsoft-com:office:word" xmlns:w="http://schemas.openxmlformats.org/wordprocessingml/2006/main" xmlns:w14="http://schemas.microsoft.com/office/word/2010/wordml" xmlns:w15="http://schemas.microsoft.com/office/word/2012/wordml" xmlns:w16cex="http://schemas.microsoft.com/office/word/2018/wordml/cex" xmlns:w16cid="http://schemas.microsoft.com/office/word/2016/wordml/cid" xmlns:w16="http://schemas.microsoft.com/office/word/2018/wordml" xmlns:w16sdtdh="http://schemas.microsoft.com/office/word/2020/wordml/sdtdatahash" xmlns:w16se="http://schemas.microsoft.com/office/word/2015/wordml/symex" xmlns:wpg="http://schemas.microsoft.com/office/word/2010/wordprocessingGroup" xmlns:wpi="http://schemas.microsoft.com/office/word/2010/wordprocessingInk" xmlns:wne="http://schemas.microsoft.com/office/word/2006/wordml" xmlns:wps="http://schemas.microsoft.com/office/word/2010/wordprocessingShape" mc:Ignorable="w14 w15 w16se w16cid w16 w16cex w16sdtdh wp14">
   <w:tbl>
     <w:tblPr>
       <w:tblW w:w="0" w:type="auto"/>
@@ -1749,7 +1767,7 @@
 </file>
 
 <file path=word/numbering.xml><?xml version="1.0" encoding="utf-8"?>
-<w:numbering xmlns:wpc="http://schemas.microsoft.com/office/word/2010/wordprocessingCanvas" xmlns:cx="http://schemas.microsoft.com/office/drawing/2014/chartex" xmlns:cx1="http://schemas.microsoft.com/office/drawing/2015/9/8/chartex" xmlns:cx2="http://schemas.microsoft.com/office/drawing/2015/10/21/chartex" xmlns:cx3="http://schemas.microsoft.com/office/drawing/2016/5/9/chartex" xmlns:cx4="http://schemas.microsoft.com/office/drawing/2016/5/10/chartex" xmlns:cx5="http://schemas.microsoft.com/office/drawing/2016/5/11/chartex" xmlns:cx6="http://schemas.microsoft.com/office/drawing/2016/5/12/chartex" xmlns:cx7="http://schemas.microsoft.com/office/drawing/2016/5/13/chartex" xmlns:cx8="http://schemas.microsoft.com/office/drawing/2016/5/14/chartex" xmlns:mc="http://schemas.openxmlformats.org/markup-compatibility/2006" xmlns:aink="http://schemas.microsoft.com/office/drawing/2016/ink" xmlns:am3d="http://schemas.microsoft.com/office/drawing/2017/model3d" xmlns:o="urn:schemas-microsoft-com:office:office" xmlns:r="http://schemas.openxmlformats.org/officeDocument/2006/relationships" xmlns:m="http://schemas.openxmlformats.org/officeDocument/2006/math" xmlns:v="urn:schemas-microsoft-com:vml" xmlns:wp14="http://schemas.microsoft.com/office/word/2010/wordprocessingDrawing" xmlns:wp="http://schemas.openxmlformats.org/drawingml/2006/wordprocessingDrawing" xmlns:w10="urn:schemas-microsoft-com:office:word" xmlns:w="http://schemas.openxmlformats.org/wordprocessingml/2006/main" xmlns:w14="http://schemas.microsoft.com/office/word/2010/wordml" xmlns:w15="http://schemas.microsoft.com/office/word/2012/wordml" xmlns:w16cex="http://schemas.microsoft.com/office/word/2018/wordml/cex" xmlns:w16cid="http://schemas.microsoft.com/office/word/2016/wordml/cid" xmlns:w16="http://schemas.microsoft.com/office/word/2018/wordml" xmlns:w16sdtdh="http://schemas.microsoft.com/office/word/2020/wordml/sdtdatahash" xmlns:w16se="http://schemas.microsoft.com/office/word/2015/wordml/symex" xmlns:wpg="http://schemas.microsoft.com/office/word/2010/wordprocessingGroup" xmlns:wpi="http://schemas.microsoft.com/office/word/2010/wordprocessingInk" xmlns:wne="http://schemas.microsoft.com/office/word/2006/wordml" xmlns:wps="http://schemas.microsoft.com/office/word/2010/wordprocessingShape" mc:Ignorable="w14 w15 w16se w16cid w16 w16cex w16sdtdh wp14">
+<w:numbering xmlns:wpc="http://schemas.microsoft.com/office/word/2010/wordprocessingCanvas" xmlns:cx="http://schemas.microsoft.com/office/drawing/2014/chartex" xmlns:cx1="http://schemas.microsoft.com/office/drawing/2015/9/8/chartex" xmlns:cx2="http://schemas.microsoft.com/office/drawing/2015/10/21/chartex" xmlns:cx3="http://schemas.microsoft.com/office/drawing/2016/5/9/chartex" xmlns:cx4="http://schemas.microsoft.com/office/drawing/2016/5/10/chartex" xmlns:cx5="http://schemas.microsoft.com/office/drawing/2016/5/11/chartex" xmlns:cx6="http://schemas.microsoft.com/office/drawing/2016/5/12/chartex" xmlns:cx7="http://schemas.microsoft.com/office/drawing/2016/5/13/chartex" xmlns:cx8="http://schemas.microsoft.com/office/drawing/2016/5/14/chartex" xmlns:mc="http://schemas.openxmlformats.org/markup-compatibility/2006" xmlns:aink="http://schemas.microsoft.com/office/drawing/2016/ink" xmlns:am3d="http://schemas.microsoft.com/office/drawing/2017/model3d" xmlns:o="urn:schemas-microsoft-com:office:office" xmlns:oel="http://schemas.microsoft.com/office/2019/extlst" xmlns:r="http://schemas.openxmlformats.org/officeDocument/2006/relationships" xmlns:m="http://schemas.openxmlformats.org/officeDocument/2006/math" xmlns:v="urn:schemas-microsoft-com:vml" xmlns:wp14="http://schemas.microsoft.com/office/word/2010/wordprocessingDrawing" xmlns:wp="http://schemas.openxmlformats.org/drawingml/2006/wordprocessingDrawing" xmlns:w10="urn:schemas-microsoft-com:office:word" xmlns:w="http://schemas.openxmlformats.org/wordprocessingml/2006/main" xmlns:w14="http://schemas.microsoft.com/office/word/2010/wordml" xmlns:w15="http://schemas.microsoft.com/office/word/2012/wordml" xmlns:w16cex="http://schemas.microsoft.com/office/word/2018/wordml/cex" xmlns:w16cid="http://schemas.microsoft.com/office/word/2016/wordml/cid" xmlns:w16="http://schemas.microsoft.com/office/word/2018/wordml" xmlns:w16sdtdh="http://schemas.microsoft.com/office/word/2020/wordml/sdtdatahash" xmlns:w16se="http://schemas.microsoft.com/office/word/2015/wordml/symex" xmlns:wpg="http://schemas.microsoft.com/office/word/2010/wordprocessingGroup" xmlns:wpi="http://schemas.microsoft.com/office/word/2010/wordprocessingInk" xmlns:wne="http://schemas.microsoft.com/office/word/2006/wordml" xmlns:wps="http://schemas.microsoft.com/office/word/2010/wordprocessingShape" mc:Ignorable="w14 w15 w16se w16cid w16 w16cex w16sdtdh wp14">
   <w:abstractNum w:abstractNumId="0" w15:restartNumberingAfterBreak="0">
     <w:nsid w:val="582B3BEB"/>
     <w:multiLevelType w:val="hybridMultilevel"/>

--- a/public/docxTemplate/penggalianPotensiLelang.docx
+++ b/public/docxTemplate/penggalianPotensiLelang.docx
@@ -454,36 +454,14 @@
               </w:rPr>
               <w:t>${</w:t>
             </w:r>
+            <w:proofErr w:type="spellStart"/>
             <w:r>
               <w:rPr>
                 <w:rFonts w:ascii="Arial" w:hAnsi="Arial" w:cs="Arial"/>
               </w:rPr>
               <w:t>jabatanPimpinan</w:t>
             </w:r>
-            <w:r>
-              <w:rPr>
-                <w:rFonts w:ascii="Arial" w:hAnsi="Arial" w:cs="Arial"/>
-              </w:rPr>
-              <w:t>}</w:t>
-            </w:r>
-            <w:r>
-              <w:rPr>
-                <w:rFonts w:ascii="Arial" w:hAnsi="Arial" w:cs="Arial"/>
-              </w:rPr>
-              <w:t xml:space="preserve"> </w:t>
-            </w:r>
-            <w:r>
-              <w:rPr>
-                <w:rFonts w:ascii="Arial" w:hAnsi="Arial" w:cs="Arial"/>
-              </w:rPr>
-              <w:t>${</w:t>
-            </w:r>
-            <w:r>
-              <w:rPr>
-                <w:rFonts w:ascii="Arial" w:hAnsi="Arial" w:cs="Arial"/>
-              </w:rPr>
-              <w:t>satker</w:t>
-            </w:r>
+            <w:proofErr w:type="spellEnd"/>
             <w:r>
               <w:rPr>
                 <w:rFonts w:ascii="Arial" w:hAnsi="Arial" w:cs="Arial"/>
@@ -536,12 +514,14 @@
         </w:rPr>
         <w:t>${</w:t>
       </w:r>
+      <w:proofErr w:type="spellStart"/>
       <w:r>
         <w:rPr>
           <w:rFonts w:ascii="Arial" w:eastAsia="Arial" w:hAnsi="Arial" w:cs="Arial"/>
         </w:rPr>
         <w:t>nomorSurat</w:t>
       </w:r>
+      <w:proofErr w:type="spellEnd"/>
       <w:r>
         <w:rPr>
           <w:rFonts w:ascii="Arial" w:eastAsia="Arial" w:hAnsi="Arial" w:cs="Arial"/>
@@ -572,12 +552,14 @@
         </w:rPr>
         <w:t>${</w:t>
       </w:r>
+      <w:proofErr w:type="spellStart"/>
       <w:r>
         <w:rPr>
           <w:rFonts w:ascii="Arial" w:eastAsia="Arial" w:hAnsi="Arial" w:cs="Arial"/>
         </w:rPr>
         <w:t>tanggalSurat</w:t>
       </w:r>
+      <w:proofErr w:type="spellEnd"/>
       <w:r>
         <w:rPr>
           <w:rFonts w:ascii="Arial" w:eastAsia="Arial" w:hAnsi="Arial" w:cs="Arial"/>
@@ -708,7 +690,63 @@
         <w:rPr>
           <w:rFonts w:ascii="Arial" w:eastAsia="Arial" w:hAnsi="Arial" w:cs="Arial"/>
         </w:rPr>
-        <w:t>Kementerian Keuangan c.q. Direktorat Jenderal Kekayaan Negara telah menerapkan sistem penawaran lelang berbasis elektronik guna mewujudkan lelang yang lebih efisien, transparan, dan akuntabel melalui portal lelang.go.id yang telah dilaksanakan di seluruh wilayah Indonesia. Penawaran lelang melalui portal tersebut dapat dilakukan dengan cara tertutup (closed bidding) atau dengan cara terbuka (open bidding) sehingga pelayanan lelang menjadi lebih cepat, efisien, dan optimal.</w:t>
+        <w:t xml:space="preserve">Kementerian Keuangan c.q. Direktorat Jenderal Kekayaan Negara telah menerapkan sistem penawaran lelang berbasis elektronik guna mewujudkan lelang yang lebih efisien, transparan, dan </w:t>
+      </w:r>
+      <w:proofErr w:type="spellStart"/>
+      <w:r>
+        <w:rPr>
+          <w:rFonts w:ascii="Arial" w:eastAsia="Arial" w:hAnsi="Arial" w:cs="Arial"/>
+        </w:rPr>
+        <w:t>akuntabel</w:t>
+      </w:r>
+      <w:proofErr w:type="spellEnd"/>
+      <w:r>
+        <w:rPr>
+          <w:rFonts w:ascii="Arial" w:eastAsia="Arial" w:hAnsi="Arial" w:cs="Arial"/>
+        </w:rPr>
+        <w:t xml:space="preserve"> melalui portal lelang.go.id yang telah dilaksanakan di seluruh wilayah Indonesia. Penawaran lelang melalui portal tersebut dapat dilakukan dengan cara tertutup (</w:t>
+      </w:r>
+      <w:proofErr w:type="spellStart"/>
+      <w:r>
+        <w:rPr>
+          <w:rFonts w:ascii="Arial" w:eastAsia="Arial" w:hAnsi="Arial" w:cs="Arial"/>
+        </w:rPr>
+        <w:t>closed</w:t>
+      </w:r>
+      <w:proofErr w:type="spellEnd"/>
+      <w:r>
+        <w:rPr>
+          <w:rFonts w:ascii="Arial" w:eastAsia="Arial" w:hAnsi="Arial" w:cs="Arial"/>
+        </w:rPr>
+        <w:t xml:space="preserve"> </w:t>
+      </w:r>
+      <w:proofErr w:type="spellStart"/>
+      <w:r>
+        <w:rPr>
+          <w:rFonts w:ascii="Arial" w:eastAsia="Arial" w:hAnsi="Arial" w:cs="Arial"/>
+        </w:rPr>
+        <w:t>bidding</w:t>
+      </w:r>
+      <w:proofErr w:type="spellEnd"/>
+      <w:r>
+        <w:rPr>
+          <w:rFonts w:ascii="Arial" w:eastAsia="Arial" w:hAnsi="Arial" w:cs="Arial"/>
+        </w:rPr>
+        <w:t xml:space="preserve">) atau dengan cara terbuka (open </w:t>
+      </w:r>
+      <w:proofErr w:type="spellStart"/>
+      <w:r>
+        <w:rPr>
+          <w:rFonts w:ascii="Arial" w:eastAsia="Arial" w:hAnsi="Arial" w:cs="Arial"/>
+        </w:rPr>
+        <w:t>bidding</w:t>
+      </w:r>
+      <w:proofErr w:type="spellEnd"/>
+      <w:r>
+        <w:rPr>
+          <w:rFonts w:ascii="Arial" w:eastAsia="Arial" w:hAnsi="Arial" w:cs="Arial"/>
+        </w:rPr>
+        <w:t>) sehingga pelayanan lelang menjadi lebih cepat, efisien, dan optimal.</w:t>
       </w:r>
     </w:p>
     <w:p>
@@ -900,8 +938,16 @@
         <w:rPr>
           <w:rFonts w:ascii="Arial" w:eastAsia="Arial" w:hAnsi="Arial" w:cs="Arial"/>
         </w:rPr>
-        <w:t>Foto Objek Lelang dengan format jpg</w:t>
-      </w:r>
+        <w:t xml:space="preserve">Foto Objek Lelang dengan format </w:t>
+      </w:r>
+      <w:proofErr w:type="spellStart"/>
+      <w:r>
+        <w:rPr>
+          <w:rFonts w:ascii="Arial" w:eastAsia="Arial" w:hAnsi="Arial" w:cs="Arial"/>
+        </w:rPr>
+        <w:t>jpg</w:t>
+      </w:r>
+      <w:proofErr w:type="spellEnd"/>
     </w:p>
     <w:p>
       <w:pPr>
@@ -964,7 +1010,35 @@
           <w:rFonts w:ascii="Arial" w:eastAsia="Arial" w:hAnsi="Arial" w:cs="Arial"/>
         </w:rPr>
         <w:lastRenderedPageBreak/>
-        <w:t>Untuk membantu Saudara dalam pelaksanaan lelang online, kami sertakan link tata cara</w:t>
+        <w:t xml:space="preserve">Untuk membantu Saudara dalam pelaksanaan lelang </w:t>
+      </w:r>
+      <w:proofErr w:type="spellStart"/>
+      <w:r>
+        <w:rPr>
+          <w:rFonts w:ascii="Arial" w:eastAsia="Arial" w:hAnsi="Arial" w:cs="Arial"/>
+        </w:rPr>
+        <w:t>online</w:t>
+      </w:r>
+      <w:proofErr w:type="spellEnd"/>
+      <w:r>
+        <w:rPr>
+          <w:rFonts w:ascii="Arial" w:eastAsia="Arial" w:hAnsi="Arial" w:cs="Arial"/>
+        </w:rPr>
+        <w:t xml:space="preserve">, kami sertakan </w:t>
+      </w:r>
+      <w:proofErr w:type="spellStart"/>
+      <w:r>
+        <w:rPr>
+          <w:rFonts w:ascii="Arial" w:eastAsia="Arial" w:hAnsi="Arial" w:cs="Arial"/>
+        </w:rPr>
+        <w:t>link</w:t>
+      </w:r>
+      <w:proofErr w:type="spellEnd"/>
+      <w:r>
+        <w:rPr>
+          <w:rFonts w:ascii="Arial" w:eastAsia="Arial" w:hAnsi="Arial" w:cs="Arial"/>
+        </w:rPr>
+        <w:t xml:space="preserve"> tata cara</w:t>
       </w:r>
       <w:r>
         <w:rPr>
@@ -976,7 +1050,21 @@
         <w:rPr>
           <w:rFonts w:ascii="Arial" w:eastAsia="Arial" w:hAnsi="Arial" w:cs="Arial"/>
         </w:rPr>
-        <w:t>pengajuan lelang secara online dan contoh persyaratan yang bisa diakses pada tautan berikut</w:t>
+        <w:t xml:space="preserve">pengajuan lelang secara </w:t>
+      </w:r>
+      <w:proofErr w:type="spellStart"/>
+      <w:r>
+        <w:rPr>
+          <w:rFonts w:ascii="Arial" w:eastAsia="Arial" w:hAnsi="Arial" w:cs="Arial"/>
+        </w:rPr>
+        <w:t>online</w:t>
+      </w:r>
+      <w:proofErr w:type="spellEnd"/>
+      <w:r>
+        <w:rPr>
+          <w:rFonts w:ascii="Arial" w:eastAsia="Arial" w:hAnsi="Arial" w:cs="Arial"/>
+        </w:rPr>
+        <w:t xml:space="preserve"> dan contoh persyaratan yang bisa diakses pada tautan berikut</w:t>
       </w:r>
       <w:r>
         <w:rPr>
@@ -1234,11 +1322,19 @@
               </w:rPr>
             </w:pPr>
             <w:hyperlink r:id="rId13" w:history="1">
+              <w:proofErr w:type="spellStart"/>
               <w:r>
                 <w:rPr>
                   <w:rFonts w:ascii="Arial" w:eastAsia="Arial" w:hAnsi="Arial" w:cs="Arial"/>
                 </w:rPr>
-                <w:t>Achmakrishna Himawan</w:t>
+                <w:t>Achmakrishna</w:t>
+              </w:r>
+              <w:proofErr w:type="spellEnd"/>
+              <w:r>
+                <w:rPr>
+                  <w:rFonts w:ascii="Arial" w:eastAsia="Arial" w:hAnsi="Arial" w:cs="Arial"/>
+                </w:rPr>
+                <w:t xml:space="preserve"> Himawan</w:t>
               </w:r>
             </w:hyperlink>
           </w:p>
